--- a/frontend Framework/vue/docs/watch与computed.docx
+++ b/frontend Framework/vue/docs/watch与computed.docx
@@ -194,8 +194,6 @@
           </wp:inline>
         </w:drawing>
       </w:r>
-      <w:bookmarkStart w:id="0" w:name="_GoBack"/>
-      <w:bookmarkEnd w:id="0"/>
     </w:p>
     <w:p>
       <w:pPr>
@@ -306,6 +304,8 @@
         </w:rPr>
         <w:t>关注</w:t>
       </w:r>
+      <w:bookmarkStart w:id="0" w:name="_GoBack"/>
+      <w:bookmarkEnd w:id="0"/>
     </w:p>
     <w:p>
       <w:pPr>
@@ -377,7 +377,17 @@
         <w:br w:type="textWrapping"/>
       </w:r>
       <w:r>
-        <w:t>1、computed中不支持异步操作，而watch中是支持异步操作。</w:t>
+        <w:t>1、computed中不支持异步操作，而</w:t>
+      </w:r>
+      <w:r>
+        <w:rPr>
+          <w:b/>
+          <w:bCs/>
+        </w:rPr>
+        <w:t>watch中是支持异步操作</w:t>
+      </w:r>
+      <w:r>
+        <w:t>。</w:t>
       </w:r>
       <w:r>
         <w:br w:type="textWrapping"/>
